--- a/EMLS 129R/cover letter/Cover letter.docx
+++ b/EMLS 129R/cover letter/Cover letter.docx
@@ -78,6 +78,7 @@
       <w:pPr>
         <w:rPr>
           <w:rFonts w:ascii="Times New Roman" w:hAnsi="Times New Roman"/>
+          <w:lang w:val="en-CA"/>
         </w:rPr>
       </w:pPr>
     </w:p>
@@ -97,7 +98,174 @@
           <w:sz w:val="22"/>
           <w:szCs w:val="22"/>
         </w:rPr>
-        <w:t>Innovation Science and Eco</w:t>
+        <w:t>Innovation Science and Economic Development Canada</w:t>
+      </w:r>
+    </w:p>
+    <w:p>
+      <w:pPr>
+        <w:spacing w:line="240" w:lineRule="auto"/>
+        <w:contextualSpacing/>
+        <w:rPr>
+          <w:rFonts w:ascii="Times New Roman" w:hAnsi="Times New Roman"/>
+          <w:sz w:val="22"/>
+          <w:szCs w:val="22"/>
+        </w:rPr>
+      </w:pPr>
+      <w:r>
+        <w:rPr>
+          <w:rFonts w:ascii="Times New Roman" w:hAnsi="Times New Roman"/>
+          <w:sz w:val="22"/>
+          <w:szCs w:val="22"/>
+        </w:rPr>
+        <w:t>Ottawa</w:t>
+      </w:r>
+      <w:r>
+        <w:rPr>
+          <w:rFonts w:ascii="Times New Roman" w:hAnsi="Times New Roman"/>
+          <w:sz w:val="22"/>
+          <w:szCs w:val="22"/>
+        </w:rPr>
+        <w:t>, ON, Canada</w:t>
+      </w:r>
+    </w:p>
+    <w:p>
+      <w:pPr>
+        <w:spacing w:line="240" w:lineRule="auto"/>
+        <w:contextualSpacing/>
+        <w:rPr>
+          <w:rFonts w:ascii="Times New Roman" w:hAnsi="Times New Roman"/>
+          <w:sz w:val="22"/>
+          <w:szCs w:val="22"/>
+        </w:rPr>
+      </w:pPr>
+    </w:p>
+    <w:p>
+      <w:pPr>
+        <w:spacing w:line="240" w:lineRule="auto"/>
+        <w:contextualSpacing/>
+        <w:rPr>
+          <w:rFonts w:ascii="Times New Roman" w:hAnsi="Times New Roman"/>
+          <w:sz w:val="22"/>
+          <w:szCs w:val="22"/>
+        </w:rPr>
+      </w:pPr>
+      <w:r>
+        <w:rPr>
+          <w:rFonts w:ascii="Times New Roman" w:hAnsi="Times New Roman"/>
+          <w:sz w:val="22"/>
+          <w:szCs w:val="22"/>
+        </w:rPr>
+        <w:t>Dear Hiring Manager</w:t>
+      </w:r>
+      <w:r>
+        <w:rPr>
+          <w:rFonts w:ascii="Times New Roman" w:hAnsi="Times New Roman"/>
+          <w:sz w:val="22"/>
+          <w:szCs w:val="22"/>
+        </w:rPr>
+        <w:t>:</w:t>
+      </w:r>
+    </w:p>
+    <w:p>
+      <w:pPr>
+        <w:spacing w:line="240" w:lineRule="auto"/>
+        <w:contextualSpacing/>
+        <w:rPr>
+          <w:rFonts w:ascii="Times New Roman" w:hAnsi="Times New Roman"/>
+          <w:sz w:val="22"/>
+          <w:szCs w:val="22"/>
+        </w:rPr>
+      </w:pPr>
+    </w:p>
+    <w:p>
+      <w:pPr>
+        <w:contextualSpacing/>
+        <w:jc w:val="both"/>
+        <w:rPr>
+          <w:rFonts w:ascii="Times New Roman" w:hAnsi="Times New Roman"/>
+          <w:sz w:val="22"/>
+          <w:szCs w:val="22"/>
+        </w:rPr>
+      </w:pPr>
+      <w:r>
+        <w:rPr>
+          <w:rFonts w:ascii="Times New Roman" w:hAnsi="Times New Roman"/>
+          <w:sz w:val="22"/>
+          <w:szCs w:val="22"/>
+        </w:rPr>
+        <w:t xml:space="preserve">This letter is to express my interest in your posting on Waterloo Works for the position of </w:t>
+      </w:r>
+      <w:r>
+        <w:rPr>
+          <w:rFonts w:ascii="Times New Roman" w:hAnsi="Times New Roman"/>
+          <w:sz w:val="22"/>
+          <w:szCs w:val="22"/>
+        </w:rPr>
+        <w:t>Winter 2019- Research and Development Tra</w:t>
+      </w:r>
+      <w:r>
+        <w:rPr>
+          <w:rFonts w:ascii="Times New Roman" w:hAnsi="Times New Roman"/>
+          <w:sz w:val="22"/>
+          <w:szCs w:val="22"/>
+        </w:rPr>
+        <w:t xml:space="preserve">inee in </w:t>
+      </w:r>
+      <w:r>
+        <w:rPr>
+          <w:rFonts w:ascii="Times New Roman" w:hAnsi="Times New Roman"/>
+          <w:sz w:val="22"/>
+          <w:szCs w:val="22"/>
+        </w:rPr>
+        <w:t>Computer Engineering</w:t>
+      </w:r>
+      <w:r>
+        <w:rPr>
+          <w:rFonts w:ascii="Times New Roman" w:hAnsi="Times New Roman"/>
+          <w:sz w:val="22"/>
+          <w:szCs w:val="22"/>
+        </w:rPr>
+        <w:t>. I am pursuing B</w:t>
+      </w:r>
+      <w:r>
+        <w:rPr>
+          <w:rFonts w:ascii="Times New Roman" w:hAnsi="Times New Roman"/>
+          <w:sz w:val="22"/>
+          <w:szCs w:val="22"/>
+        </w:rPr>
+        <w:t xml:space="preserve">achelor’s Degree of Applied Science and majoring in Computer Engineering at University of Waterloo. With my </w:t>
+      </w:r>
+      <w:r>
+        <w:rPr>
+          <w:rFonts w:ascii="Times New Roman" w:hAnsi="Times New Roman"/>
+          <w:sz w:val="22"/>
+          <w:szCs w:val="22"/>
+        </w:rPr>
+        <w:t xml:space="preserve">experience in </w:t>
+      </w:r>
+      <w:r>
+        <w:rPr>
+          <w:rFonts w:ascii="Times New Roman" w:hAnsi="Times New Roman"/>
+          <w:sz w:val="22"/>
+          <w:szCs w:val="22"/>
+        </w:rPr>
+        <w:t>software development</w:t>
+      </w:r>
+      <w:r>
+        <w:rPr>
+          <w:rFonts w:ascii="Times New Roman" w:hAnsi="Times New Roman"/>
+          <w:sz w:val="22"/>
+          <w:szCs w:val="22"/>
+        </w:rPr>
+        <w:t xml:space="preserve"> in working and build</w:t>
+      </w:r>
+      <w:r>
+        <w:rPr>
+          <w:rFonts w:ascii="Times New Roman" w:hAnsi="Times New Roman"/>
+          <w:sz w:val="22"/>
+          <w:szCs w:val="22"/>
+        </w:rPr>
+        <w:t>ing</w:t>
       </w:r>
       <w:bookmarkStart w:id="0" w:name="_GoBack"/>
       <w:bookmarkEnd w:id="0"/>
@@ -107,174 +275,7 @@
           <w:sz w:val="22"/>
           <w:szCs w:val="22"/>
         </w:rPr>
-        <w:t>nomic Development Canada</w:t>
-      </w:r>
-    </w:p>
-    <w:p>
-      <w:pPr>
-        <w:spacing w:line="240" w:lineRule="auto"/>
-        <w:contextualSpacing/>
-        <w:rPr>
-          <w:rFonts w:ascii="Times New Roman" w:hAnsi="Times New Roman"/>
-          <w:sz w:val="22"/>
-          <w:szCs w:val="22"/>
-        </w:rPr>
-      </w:pPr>
-      <w:r>
-        <w:rPr>
-          <w:rFonts w:ascii="Times New Roman" w:hAnsi="Times New Roman"/>
-          <w:sz w:val="22"/>
-          <w:szCs w:val="22"/>
-        </w:rPr>
-        <w:t>Ottawa</w:t>
-      </w:r>
-      <w:r>
-        <w:rPr>
-          <w:rFonts w:ascii="Times New Roman" w:hAnsi="Times New Roman"/>
-          <w:sz w:val="22"/>
-          <w:szCs w:val="22"/>
-        </w:rPr>
-        <w:t>, ON, Canada</w:t>
-      </w:r>
-    </w:p>
-    <w:p>
-      <w:pPr>
-        <w:spacing w:line="240" w:lineRule="auto"/>
-        <w:contextualSpacing/>
-        <w:rPr>
-          <w:rFonts w:ascii="Times New Roman" w:hAnsi="Times New Roman"/>
-          <w:sz w:val="22"/>
-          <w:szCs w:val="22"/>
-        </w:rPr>
-      </w:pPr>
-    </w:p>
-    <w:p>
-      <w:pPr>
-        <w:spacing w:line="240" w:lineRule="auto"/>
-        <w:contextualSpacing/>
-        <w:rPr>
-          <w:rFonts w:ascii="Times New Roman" w:hAnsi="Times New Roman"/>
-          <w:sz w:val="22"/>
-          <w:szCs w:val="22"/>
-        </w:rPr>
-      </w:pPr>
-      <w:r>
-        <w:rPr>
-          <w:rFonts w:ascii="Times New Roman" w:hAnsi="Times New Roman"/>
-          <w:sz w:val="22"/>
-          <w:szCs w:val="22"/>
-        </w:rPr>
-        <w:t>Dear Hiring Manager:</w:t>
-      </w:r>
-    </w:p>
-    <w:p>
-      <w:pPr>
-        <w:spacing w:line="240" w:lineRule="auto"/>
-        <w:contextualSpacing/>
-        <w:rPr>
-          <w:rFonts w:ascii="Times New Roman" w:hAnsi="Times New Roman"/>
-          <w:sz w:val="22"/>
-          <w:szCs w:val="22"/>
-        </w:rPr>
-      </w:pPr>
-    </w:p>
-    <w:p>
-      <w:pPr>
-        <w:contextualSpacing/>
-        <w:jc w:val="both"/>
-        <w:rPr>
-          <w:rFonts w:ascii="Times New Roman" w:hAnsi="Times New Roman"/>
-          <w:sz w:val="22"/>
-          <w:szCs w:val="22"/>
-        </w:rPr>
-      </w:pPr>
-      <w:r>
-        <w:rPr>
-          <w:rFonts w:ascii="Times New Roman" w:hAnsi="Times New Roman"/>
-          <w:sz w:val="22"/>
-          <w:szCs w:val="22"/>
-        </w:rPr>
-        <w:t xml:space="preserve">This letter is to express my interest in your posting on Waterloo Works for the position of </w:t>
-      </w:r>
-      <w:r>
-        <w:rPr>
-          <w:rFonts w:ascii="Times New Roman" w:hAnsi="Times New Roman"/>
-          <w:sz w:val="22"/>
-          <w:szCs w:val="22"/>
-        </w:rPr>
-        <w:t>Winter 2019- Research and Development Tra</w:t>
-      </w:r>
-      <w:r>
-        <w:rPr>
-          <w:rFonts w:ascii="Times New Roman" w:hAnsi="Times New Roman"/>
-          <w:sz w:val="22"/>
-          <w:szCs w:val="22"/>
-        </w:rPr>
-        <w:t xml:space="preserve">inee in </w:t>
-      </w:r>
-      <w:r>
-        <w:rPr>
-          <w:rFonts w:ascii="Times New Roman" w:hAnsi="Times New Roman"/>
-          <w:sz w:val="22"/>
-          <w:szCs w:val="22"/>
-        </w:rPr>
-        <w:t>Computer Engineering</w:t>
-      </w:r>
-      <w:r>
-        <w:rPr>
-          <w:rFonts w:ascii="Times New Roman" w:hAnsi="Times New Roman"/>
-          <w:sz w:val="22"/>
-          <w:szCs w:val="22"/>
-        </w:rPr>
-        <w:t>. I am pursuing B</w:t>
-      </w:r>
-      <w:r>
-        <w:rPr>
-          <w:rFonts w:ascii="Times New Roman" w:hAnsi="Times New Roman"/>
-          <w:sz w:val="22"/>
-          <w:szCs w:val="22"/>
-        </w:rPr>
-        <w:t xml:space="preserve">achelor’s Degree of Applied Science and majoring in Computer Engineering at University of Waterloo. With my </w:t>
-      </w:r>
-      <w:r>
-        <w:rPr>
-          <w:rFonts w:ascii="Times New Roman" w:hAnsi="Times New Roman"/>
-          <w:sz w:val="22"/>
-          <w:szCs w:val="22"/>
-        </w:rPr>
-        <w:t xml:space="preserve">experience in previous </w:t>
-      </w:r>
-      <w:r>
-        <w:rPr>
-          <w:rFonts w:ascii="Times New Roman" w:hAnsi="Times New Roman"/>
-          <w:sz w:val="22"/>
-          <w:szCs w:val="22"/>
-        </w:rPr>
-        <w:t>work</w:t>
-      </w:r>
-      <w:r>
-        <w:rPr>
-          <w:rFonts w:ascii="Times New Roman" w:hAnsi="Times New Roman"/>
-          <w:sz w:val="22"/>
-          <w:szCs w:val="22"/>
-        </w:rPr>
-        <w:t>ing</w:t>
-      </w:r>
-      <w:r>
-        <w:rPr>
-          <w:rFonts w:ascii="Times New Roman" w:hAnsi="Times New Roman"/>
-          <w:sz w:val="22"/>
-          <w:szCs w:val="22"/>
-        </w:rPr>
-        <w:t xml:space="preserve"> and</w:t>
-      </w:r>
-      <w:r>
-        <w:rPr>
-          <w:rFonts w:ascii="Times New Roman" w:hAnsi="Times New Roman"/>
-          <w:sz w:val="22"/>
-          <w:szCs w:val="22"/>
-        </w:rPr>
-        <w:t xml:space="preserve"> building side projects</w:t>
+        <w:t xml:space="preserve"> side projects</w:t>
       </w:r>
       <w:r>
         <w:rPr>
